--- a/Documents/TroubleShooting/0_HowToSetShadowParams.docx
+++ b/Documents/TroubleShooting/0_HowToSetShadowParams.docx
@@ -81,6 +81,19 @@
             </a:graphic>
           </wp:inline>
         </w:drawing>
+      </w:r>
+    </w:p>
+    <w:p>
+      <w:pPr>
+        <w:rPr>
+          <w:rFonts w:eastAsia="Meiryo UI"/>
+        </w:rPr>
+      </w:pPr>
+      <w:r>
+        <w:rPr>
+          <w:rFonts w:eastAsia="Meiryo UI" w:hint="eastAsia"/>
+        </w:rPr>
+        <w:t>図：Asset HQ Retro Farmhouseを読み込んでシャドウ設定</w:t>
       </w:r>
     </w:p>
     <w:p>
@@ -238,7 +251,7 @@
     <w:p>
       <w:pPr>
         <w:rPr>
-          <w:rFonts w:eastAsia="Meiryo UI" w:hint="eastAsia"/>
+          <w:rFonts w:eastAsia="Meiryo UI"/>
         </w:rPr>
       </w:pPr>
       <w:r>
@@ -266,13 +279,6 @@
           <w:rFonts w:eastAsia="Meiryo UI" w:hint="eastAsia"/>
         </w:rPr>
       </w:pPr>
-    </w:p>
-    <w:p>
-      <w:pPr>
-        <w:rPr>
-          <w:rFonts w:eastAsia="Meiryo UI"/>
-        </w:rPr>
-      </w:pPr>
       <w:r>
         <w:rPr>
           <w:rFonts w:eastAsia="Meiryo UI" w:hint="eastAsia"/>
@@ -298,25 +304,12 @@
           <w:rFonts w:eastAsia="Meiryo UI"/>
         </w:rPr>
       </w:pPr>
-    </w:p>
-    <w:p>
-      <w:pPr>
-        <w:rPr>
-          <w:rFonts w:eastAsia="Meiryo UI" w:hint="eastAsia"/>
-        </w:rPr>
-      </w:pPr>
-    </w:p>
-    <w:p>
-      <w:pPr>
-        <w:rPr>
-          <w:rFonts w:eastAsia="Meiryo UI"/>
-        </w:rPr>
-      </w:pPr>
       <w:r>
         <w:rPr>
           <w:rFonts w:eastAsia="Meiryo UI"/>
           <w:noProof/>
         </w:rPr>
+        <w:lastRenderedPageBreak/>
         <w:drawing>
           <wp:inline distT="0" distB="0" distL="0" distR="0" wp14:anchorId="224C909E" wp14:editId="4B078405">
             <wp:extent cx="2294415" cy="3917342"/>
@@ -370,7 +363,7 @@
     <w:p>
       <w:pPr>
         <w:rPr>
-          <w:rFonts w:eastAsia="Meiryo UI"/>
+          <w:rFonts w:eastAsia="Meiryo UI" w:hint="eastAsia"/>
         </w:rPr>
       </w:pPr>
       <w:r>
@@ -379,13 +372,6 @@
         </w:rPr>
         <w:t>上の図はシャドウ設定ダイアログのスクリーンショットである</w:t>
       </w:r>
-    </w:p>
-    <w:p>
-      <w:pPr>
-        <w:rPr>
-          <w:rFonts w:eastAsia="Meiryo UI"/>
-        </w:rPr>
-      </w:pPr>
     </w:p>
     <w:p>
       <w:pPr>
@@ -688,7 +674,7 @@
     <w:p>
       <w:pPr>
         <w:rPr>
-          <w:rFonts w:eastAsia="Meiryo UI" w:hint="eastAsia"/>
+          <w:rFonts w:eastAsia="Meiryo UI"/>
         </w:rPr>
       </w:pPr>
       <w:proofErr w:type="spellStart"/>
@@ -715,13 +701,47 @@
         <w:rPr>
           <w:rFonts w:eastAsia="Meiryo UI" w:hint="eastAsia"/>
         </w:rPr>
-        <w:t>、式１のS</w:t>
+        <w:t>、式１の</w:t>
+      </w:r>
+      <w:proofErr w:type="spellStart"/>
+      <w:r>
+        <w:rPr>
+          <w:rFonts w:eastAsia="Meiryo UI" w:hint="eastAsia"/>
+        </w:rPr>
+        <w:t>S</w:t>
       </w:r>
       <w:r>
         <w:rPr>
           <w:rFonts w:eastAsia="Meiryo UI"/>
         </w:rPr>
         <w:t>ceneMult</w:t>
+      </w:r>
+      <w:proofErr w:type="spellEnd"/>
+    </w:p>
+    <w:p>
+      <w:pPr>
+        <w:rPr>
+          <w:rFonts w:eastAsia="Meiryo UI"/>
+        </w:rPr>
+      </w:pPr>
+    </w:p>
+    <w:p>
+      <w:pPr>
+        <w:rPr>
+          <w:rFonts w:eastAsia="Meiryo UI" w:hint="eastAsia"/>
+        </w:rPr>
+      </w:pPr>
+      <w:r>
+        <w:rPr>
+          <w:rFonts w:eastAsia="Meiryo UI" w:hint="eastAsia"/>
+        </w:rPr>
+        <w:t>注意点としては、シャドウカメラとカメラ注視点の間にオブジェクトがある場合には、間にあるオブジェクトの大きなシャドウにシーンが包まれることがあるという点(映写機とスクリーンの間に手をかざす感じをイメージすると分かる</w:t>
+      </w:r>
+      <w:r>
+        <w:rPr>
+          <w:rFonts w:eastAsia="Meiryo UI"/>
+        </w:rPr>
+        <w:t>)</w:t>
       </w:r>
     </w:p>
     <w:sectPr>

--- a/Documents/TroubleShooting/0_HowToSetShadowParams.docx
+++ b/Documents/TroubleShooting/0_HowToSetShadowParams.docx
@@ -276,7 +276,7 @@
     <w:p>
       <w:pPr>
         <w:rPr>
-          <w:rFonts w:eastAsia="Meiryo UI" w:hint="eastAsia"/>
+          <w:rFonts w:eastAsia="Meiryo UI"/>
         </w:rPr>
       </w:pPr>
       <w:r>
@@ -363,7 +363,7 @@
     <w:p>
       <w:pPr>
         <w:rPr>
-          <w:rFonts w:eastAsia="Meiryo UI" w:hint="eastAsia"/>
+          <w:rFonts w:eastAsia="Meiryo UI"/>
         </w:rPr>
       </w:pPr>
       <w:r>
@@ -731,10 +731,31 @@
           <w:rFonts w:eastAsia="Meiryo UI" w:hint="eastAsia"/>
         </w:rPr>
       </w:pPr>
+    </w:p>
+    <w:p>
+      <w:pPr>
+        <w:rPr>
+          <w:rFonts w:eastAsia="Meiryo UI" w:hint="eastAsia"/>
+        </w:rPr>
+      </w:pPr>
       <w:r>
         <w:rPr>
           <w:rFonts w:eastAsia="Meiryo UI" w:hint="eastAsia"/>
         </w:rPr>
+        <w:t>次ページに続く</w:t>
+      </w:r>
+    </w:p>
+    <w:p>
+      <w:pPr>
+        <w:rPr>
+          <w:rFonts w:eastAsia="Meiryo UI"/>
+        </w:rPr>
+      </w:pPr>
+      <w:r>
+        <w:rPr>
+          <w:rFonts w:eastAsia="Meiryo UI" w:hint="eastAsia"/>
+        </w:rPr>
+        <w:lastRenderedPageBreak/>
         <w:t>注意点としては、シャドウカメラとカメラ注視点の間にオブジェクトがある場合には、間にあるオブジェクトの大きなシャドウにシーンが包まれることがあるという点(映写機とスクリーンの間に手をかざす感じをイメージすると分かる</w:t>
       </w:r>
       <w:r>
@@ -742,6 +763,197 @@
           <w:rFonts w:eastAsia="Meiryo UI"/>
         </w:rPr>
         <w:t>)</w:t>
+      </w:r>
+    </w:p>
+    <w:p>
+      <w:pPr>
+        <w:rPr>
+          <w:rFonts w:eastAsia="Meiryo UI"/>
+        </w:rPr>
+      </w:pPr>
+    </w:p>
+    <w:p>
+      <w:pPr>
+        <w:rPr>
+          <w:rFonts w:eastAsia="Meiryo UI"/>
+        </w:rPr>
+      </w:pPr>
+      <w:r>
+        <w:rPr>
+          <w:rFonts w:eastAsia="Meiryo UI"/>
+        </w:rPr>
+        <w:t>V</w:t>
+      </w:r>
+      <w:r>
+        <w:rPr>
+          <w:rFonts w:eastAsia="Meiryo UI" w:hint="eastAsia"/>
+        </w:rPr>
+        <w:t>er1.0.0.11で上記問題に対して対策をした</w:t>
+      </w:r>
+    </w:p>
+    <w:p>
+      <w:pPr>
+        <w:rPr>
+          <w:rFonts w:eastAsia="Meiryo UI"/>
+        </w:rPr>
+      </w:pPr>
+      <w:r>
+        <w:rPr>
+          <w:rFonts w:eastAsia="Meiryo UI"/>
+          <w:noProof/>
+        </w:rPr>
+        <w:drawing>
+          <wp:inline distT="0" distB="0" distL="0" distR="0" wp14:anchorId="41D6C277" wp14:editId="1F3E9650">
+            <wp:extent cx="4162483" cy="5833935"/>
+            <wp:effectExtent l="0" t="0" r="0" b="0"/>
+            <wp:docPr id="891681624" name="図 1"/>
+            <wp:cNvGraphicFramePr>
+              <a:graphicFrameLocks xmlns:a="http://schemas.openxmlformats.org/drawingml/2006/main" noChangeAspect="1"/>
+            </wp:cNvGraphicFramePr>
+            <a:graphic xmlns:a="http://schemas.openxmlformats.org/drawingml/2006/main">
+              <a:graphicData uri="http://schemas.openxmlformats.org/drawingml/2006/picture">
+                <pic:pic xmlns:pic="http://schemas.openxmlformats.org/drawingml/2006/picture">
+                  <pic:nvPicPr>
+                    <pic:cNvPr id="0" name="Picture 1"/>
+                    <pic:cNvPicPr>
+                      <a:picLocks noChangeAspect="1" noChangeArrowheads="1"/>
+                    </pic:cNvPicPr>
+                  </pic:nvPicPr>
+                  <pic:blipFill>
+                    <a:blip r:embed="rId12">
+                      <a:extLst>
+                        <a:ext uri="{28A0092B-C50C-407E-A947-70E740481C1C}">
+                          <a14:useLocalDpi xmlns:a14="http://schemas.microsoft.com/office/drawing/2010/main" val="0"/>
+                        </a:ext>
+                      </a:extLst>
+                    </a:blip>
+                    <a:srcRect/>
+                    <a:stretch>
+                      <a:fillRect/>
+                    </a:stretch>
+                  </pic:blipFill>
+                  <pic:spPr bwMode="auto">
+                    <a:xfrm>
+                      <a:off x="0" y="0"/>
+                      <a:ext cx="4199125" cy="5885291"/>
+                    </a:xfrm>
+                    <a:prstGeom prst="rect">
+                      <a:avLst/>
+                    </a:prstGeom>
+                    <a:noFill/>
+                    <a:ln>
+                      <a:noFill/>
+                    </a:ln>
+                  </pic:spPr>
+                </pic:pic>
+              </a:graphicData>
+            </a:graphic>
+          </wp:inline>
+        </w:drawing>
+      </w:r>
+    </w:p>
+    <w:p>
+      <w:pPr>
+        <w:rPr>
+          <w:rFonts w:eastAsia="Meiryo UI"/>
+        </w:rPr>
+      </w:pPr>
+      <w:r>
+        <w:rPr>
+          <w:rFonts w:eastAsia="Meiryo UI" w:hint="eastAsia"/>
+        </w:rPr>
+        <w:t>(Asset : HQ Retro Farmhouse)</w:t>
+      </w:r>
+    </w:p>
+    <w:p>
+      <w:pPr>
+        <w:rPr>
+          <w:rFonts w:eastAsia="Meiryo UI" w:hint="eastAsia"/>
+        </w:rPr>
+      </w:pPr>
+    </w:p>
+    <w:p>
+      <w:pPr>
+        <w:rPr>
+          <w:rFonts w:eastAsia="Meiryo UI"/>
+        </w:rPr>
+      </w:pPr>
+      <w:r>
+        <w:rPr>
+          <w:rFonts w:eastAsia="Meiryo UI" w:hint="eastAsia"/>
+        </w:rPr>
+        <w:t>カメラとカメラ注視点の間の遮蔽物(多くの場合部屋の天井とか壁)に対して</w:t>
+      </w:r>
+    </w:p>
+    <w:p>
+      <w:pPr>
+        <w:rPr>
+          <w:rFonts w:eastAsia="Meiryo UI"/>
+        </w:rPr>
+      </w:pPr>
+      <w:r>
+        <w:rPr>
+          <w:rFonts w:eastAsia="Meiryo UI" w:hint="eastAsia"/>
+        </w:rPr>
+        <w:t>シャドウキャスターフラグをオフにすることにより</w:t>
+      </w:r>
+    </w:p>
+    <w:p>
+      <w:pPr>
+        <w:rPr>
+          <w:rFonts w:eastAsia="Meiryo UI"/>
+        </w:rPr>
+      </w:pPr>
+      <w:r>
+        <w:rPr>
+          <w:rFonts w:eastAsia="Meiryo UI" w:hint="eastAsia"/>
+        </w:rPr>
+        <w:t>遮蔽物が影を落とさなくなる　結果として綺麗に影が出る</w:t>
+      </w:r>
+    </w:p>
+    <w:p>
+      <w:pPr>
+        <w:rPr>
+          <w:rFonts w:eastAsia="Meiryo UI"/>
+        </w:rPr>
+      </w:pPr>
+      <w:r>
+        <w:rPr>
+          <w:rFonts w:eastAsia="Meiryo UI" w:hint="eastAsia"/>
+        </w:rPr>
+        <w:t>シャドウキャスターフラグ</w:t>
+      </w:r>
+      <w:r>
+        <w:rPr>
+          <w:rFonts w:eastAsia="Meiryo UI" w:hint="eastAsia"/>
+        </w:rPr>
+        <w:t>はShaderプレートメニューで設定する</w:t>
+      </w:r>
+    </w:p>
+    <w:p>
+      <w:pPr>
+        <w:rPr>
+          <w:rFonts w:eastAsia="Meiryo UI"/>
+        </w:rPr>
+      </w:pPr>
+      <w:r>
+        <w:rPr>
+          <w:rFonts w:eastAsia="Meiryo UI" w:hint="eastAsia"/>
+        </w:rPr>
+        <w:t>上図の図１は設定後のきれいな影の図</w:t>
+      </w:r>
+    </w:p>
+    <w:p>
+      <w:pPr>
+        <w:rPr>
+          <w:rFonts w:eastAsia="Meiryo UI" w:hint="eastAsia"/>
+        </w:rPr>
+      </w:pPr>
+      <w:r>
+        <w:rPr>
+          <w:rFonts w:eastAsia="Meiryo UI" w:hint="eastAsia"/>
+        </w:rPr>
+        <w:t>図２は遮蔽物の影に覆われてうまくいっていない図</w:t>
       </w:r>
     </w:p>
     <w:sectPr>
@@ -27774,7 +27986,139 @@
 </file>
 
 <file path=customXml/item1.xml><?xml version="1.0" encoding="utf-8"?>
-<b:Sources xmlns:b="http://schemas.openxmlformats.org/officeDocument/2006/bibliography" xmlns="http://schemas.openxmlformats.org/officeDocument/2006/bibliography" SelectedStyle="\APASixthEditionOfficeOnline.xsl" StyleName="APA" Version="6"/>
+<p:properties xmlns:p="http://schemas.microsoft.com/office/2006/metadata/properties" xmlns:xsi="http://www.w3.org/2001/XMLSchema-instance" xmlns:pc="http://schemas.microsoft.com/office/infopath/2007/PartnerControls">
+  <documentManagement>
+    <LocLastLocAttemptVersionTypeLookup xmlns="4873beb7-5857-4685-be1f-d57550cc96cc" xsi:nil="true"/>
+    <MarketSpecific xmlns="4873beb7-5857-4685-be1f-d57550cc96cc">false</MarketSpecific>
+    <ApprovalStatus xmlns="4873beb7-5857-4685-be1f-d57550cc96cc">InProgress</ApprovalStatus>
+    <LocComments xmlns="4873beb7-5857-4685-be1f-d57550cc96cc" xsi:nil="true"/>
+    <DirectSourceMarket xmlns="4873beb7-5857-4685-be1f-d57550cc96cc" xsi:nil="true"/>
+    <LocPublishedLinkedAssetsLookup xmlns="4873beb7-5857-4685-be1f-d57550cc96cc" xsi:nil="true"/>
+    <ThumbnailAssetId xmlns="4873beb7-5857-4685-be1f-d57550cc96cc" xsi:nil="true"/>
+    <PrimaryImageGen xmlns="4873beb7-5857-4685-be1f-d57550cc96cc">true</PrimaryImageGen>
+    <LegacyData xmlns="4873beb7-5857-4685-be1f-d57550cc96cc" xsi:nil="true"/>
+    <LocNewPublishedVersionLookup xmlns="4873beb7-5857-4685-be1f-d57550cc96cc" xsi:nil="true"/>
+    <NumericId xmlns="4873beb7-5857-4685-be1f-d57550cc96cc">102787001</NumericId>
+    <TPFriendlyName xmlns="4873beb7-5857-4685-be1f-d57550cc96cc" xsi:nil="true"/>
+    <LocOverallPublishStatusLookup xmlns="4873beb7-5857-4685-be1f-d57550cc96cc" xsi:nil="true"/>
+    <LocRecommendedHandoff xmlns="4873beb7-5857-4685-be1f-d57550cc96cc" xsi:nil="true"/>
+    <BlockPublish xmlns="4873beb7-5857-4685-be1f-d57550cc96cc">false</BlockPublish>
+    <BusinessGroup xmlns="4873beb7-5857-4685-be1f-d57550cc96cc" xsi:nil="true"/>
+    <OpenTemplate xmlns="4873beb7-5857-4685-be1f-d57550cc96cc">true</OpenTemplate>
+    <SourceTitle xmlns="4873beb7-5857-4685-be1f-d57550cc96cc" xsi:nil="true"/>
+    <LocOverallLocStatusLookup xmlns="4873beb7-5857-4685-be1f-d57550cc96cc" xsi:nil="true"/>
+    <APEditor xmlns="4873beb7-5857-4685-be1f-d57550cc96cc">
+      <UserInfo>
+        <DisplayName/>
+        <AccountId xsi:nil="true"/>
+        <AccountType/>
+      </UserInfo>
+    </APEditor>
+    <UALocComments xmlns="4873beb7-5857-4685-be1f-d57550cc96cc" xsi:nil="true"/>
+    <IntlLangReviewDate xmlns="4873beb7-5857-4685-be1f-d57550cc96cc" xsi:nil="true"/>
+    <PublishStatusLookup xmlns="4873beb7-5857-4685-be1f-d57550cc96cc">
+      <Value>1343188</Value>
+    </PublishStatusLookup>
+    <ParentAssetId xmlns="4873beb7-5857-4685-be1f-d57550cc96cc" xsi:nil="true"/>
+    <FeatureTagsTaxHTField0 xmlns="4873beb7-5857-4685-be1f-d57550cc96cc">
+      <Terms xmlns="http://schemas.microsoft.com/office/infopath/2007/PartnerControls"/>
+    </FeatureTagsTaxHTField0>
+    <MachineTranslated xmlns="4873beb7-5857-4685-be1f-d57550cc96cc">false</MachineTranslated>
+    <Providers xmlns="4873beb7-5857-4685-be1f-d57550cc96cc" xsi:nil="true"/>
+    <OriginalSourceMarket xmlns="4873beb7-5857-4685-be1f-d57550cc96cc" xsi:nil="true"/>
+    <APDescription xmlns="4873beb7-5857-4685-be1f-d57550cc96cc" xsi:nil="true"/>
+    <ContentItem xmlns="4873beb7-5857-4685-be1f-d57550cc96cc" xsi:nil="true"/>
+    <ClipArtFilename xmlns="4873beb7-5857-4685-be1f-d57550cc96cc" xsi:nil="true"/>
+    <TPInstallLocation xmlns="4873beb7-5857-4685-be1f-d57550cc96cc" xsi:nil="true"/>
+    <TimesCloned xmlns="4873beb7-5857-4685-be1f-d57550cc96cc" xsi:nil="true"/>
+    <PublishTargets xmlns="4873beb7-5857-4685-be1f-d57550cc96cc">OfficeOnlineVNext</PublishTargets>
+    <AcquiredFrom xmlns="4873beb7-5857-4685-be1f-d57550cc96cc">Internal MS</AcquiredFrom>
+    <AssetStart xmlns="4873beb7-5857-4685-be1f-d57550cc96cc">2011-11-23T17:29:00+00:00</AssetStart>
+    <FriendlyTitle xmlns="4873beb7-5857-4685-be1f-d57550cc96cc" xsi:nil="true"/>
+    <Provider xmlns="4873beb7-5857-4685-be1f-d57550cc96cc" xsi:nil="true"/>
+    <LastHandOff xmlns="4873beb7-5857-4685-be1f-d57550cc96cc" xsi:nil="true"/>
+    <TPClientViewer xmlns="4873beb7-5857-4685-be1f-d57550cc96cc" xsi:nil="true"/>
+    <TemplateStatus xmlns="4873beb7-5857-4685-be1f-d57550cc96cc">Complete</TemplateStatus>
+    <Downloads xmlns="4873beb7-5857-4685-be1f-d57550cc96cc">0</Downloads>
+    <OOCacheId xmlns="4873beb7-5857-4685-be1f-d57550cc96cc" xsi:nil="true"/>
+    <IsDeleted xmlns="4873beb7-5857-4685-be1f-d57550cc96cc">false</IsDeleted>
+    <LocPublishedDependentAssetsLookup xmlns="4873beb7-5857-4685-be1f-d57550cc96cc" xsi:nil="true"/>
+    <AssetExpire xmlns="4873beb7-5857-4685-be1f-d57550cc96cc">2029-05-12T07:00:00+00:00</AssetExpire>
+    <CSXSubmissionMarket xmlns="4873beb7-5857-4685-be1f-d57550cc96cc" xsi:nil="true"/>
+    <DSATActionTaken xmlns="4873beb7-5857-4685-be1f-d57550cc96cc" xsi:nil="true"/>
+    <SubmitterId xmlns="4873beb7-5857-4685-be1f-d57550cc96cc" xsi:nil="true"/>
+    <EditorialTags xmlns="4873beb7-5857-4685-be1f-d57550cc96cc" xsi:nil="true"/>
+    <TPExecutable xmlns="4873beb7-5857-4685-be1f-d57550cc96cc" xsi:nil="true"/>
+    <CSXSubmissionDate xmlns="4873beb7-5857-4685-be1f-d57550cc96cc" xsi:nil="true"/>
+    <CSXUpdate xmlns="4873beb7-5857-4685-be1f-d57550cc96cc">false</CSXUpdate>
+    <AssetType xmlns="4873beb7-5857-4685-be1f-d57550cc96cc">TP</AssetType>
+    <ApprovalLog xmlns="4873beb7-5857-4685-be1f-d57550cc96cc" xsi:nil="true"/>
+    <BugNumber xmlns="4873beb7-5857-4685-be1f-d57550cc96cc" xsi:nil="true"/>
+    <OriginAsset xmlns="4873beb7-5857-4685-be1f-d57550cc96cc" xsi:nil="true"/>
+    <TPComponent xmlns="4873beb7-5857-4685-be1f-d57550cc96cc" xsi:nil="true"/>
+    <Milestone xmlns="4873beb7-5857-4685-be1f-d57550cc96cc" xsi:nil="true"/>
+    <RecommendationsModifier xmlns="4873beb7-5857-4685-be1f-d57550cc96cc" xsi:nil="true"/>
+    <AssetId xmlns="4873beb7-5857-4685-be1f-d57550cc96cc">TP102787001</AssetId>
+    <PolicheckWords xmlns="4873beb7-5857-4685-be1f-d57550cc96cc" xsi:nil="true"/>
+    <TPLaunchHelpLink xmlns="4873beb7-5857-4685-be1f-d57550cc96cc" xsi:nil="true"/>
+    <IntlLocPriority xmlns="4873beb7-5857-4685-be1f-d57550cc96cc" xsi:nil="true"/>
+    <TPApplication xmlns="4873beb7-5857-4685-be1f-d57550cc96cc" xsi:nil="true"/>
+    <IntlLangReviewer xmlns="4873beb7-5857-4685-be1f-d57550cc96cc" xsi:nil="true"/>
+    <HandoffToMSDN xmlns="4873beb7-5857-4685-be1f-d57550cc96cc" xsi:nil="true"/>
+    <PlannedPubDate xmlns="4873beb7-5857-4685-be1f-d57550cc96cc" xsi:nil="true"/>
+    <CrawlForDependencies xmlns="4873beb7-5857-4685-be1f-d57550cc96cc">false</CrawlForDependencies>
+    <LocLastLocAttemptVersionLookup xmlns="4873beb7-5857-4685-be1f-d57550cc96cc">693888</LocLastLocAttemptVersionLookup>
+    <LocProcessedForHandoffsLookup xmlns="4873beb7-5857-4685-be1f-d57550cc96cc" xsi:nil="true"/>
+    <TrustLevel xmlns="4873beb7-5857-4685-be1f-d57550cc96cc">1 Microsoft Managed Content</TrustLevel>
+    <CampaignTagsTaxHTField0 xmlns="4873beb7-5857-4685-be1f-d57550cc96cc">
+      <Terms xmlns="http://schemas.microsoft.com/office/infopath/2007/PartnerControls"/>
+    </CampaignTagsTaxHTField0>
+    <TPNamespace xmlns="4873beb7-5857-4685-be1f-d57550cc96cc" xsi:nil="true"/>
+    <LocOverallPreviewStatusLookup xmlns="4873beb7-5857-4685-be1f-d57550cc96cc" xsi:nil="true"/>
+    <TaxCatchAll xmlns="4873beb7-5857-4685-be1f-d57550cc96cc"/>
+    <IsSearchable xmlns="4873beb7-5857-4685-be1f-d57550cc96cc">false</IsSearchable>
+    <TemplateTemplateType xmlns="4873beb7-5857-4685-be1f-d57550cc96cc">Word Document Template</TemplateTemplateType>
+    <Markets xmlns="4873beb7-5857-4685-be1f-d57550cc96cc"/>
+    <IntlLangReview xmlns="4873beb7-5857-4685-be1f-d57550cc96cc" xsi:nil="true"/>
+    <UAProjectedTotalWords xmlns="4873beb7-5857-4685-be1f-d57550cc96cc" xsi:nil="true"/>
+    <OutputCachingOn xmlns="4873beb7-5857-4685-be1f-d57550cc96cc">false</OutputCachingOn>
+    <AverageRating xmlns="4873beb7-5857-4685-be1f-d57550cc96cc" xsi:nil="true"/>
+    <LocMarketGroupTiers2 xmlns="4873beb7-5857-4685-be1f-d57550cc96cc" xsi:nil="true"/>
+    <APAuthor xmlns="4873beb7-5857-4685-be1f-d57550cc96cc">
+      <UserInfo>
+        <DisplayName>REDMOND\v-namall</DisplayName>
+        <AccountId>978</AccountId>
+        <AccountType/>
+      </UserInfo>
+    </APAuthor>
+    <TPCommandLine xmlns="4873beb7-5857-4685-be1f-d57550cc96cc" xsi:nil="true"/>
+    <LocManualTestRequired xmlns="4873beb7-5857-4685-be1f-d57550cc96cc">false</LocManualTestRequired>
+    <TPAppVersion xmlns="4873beb7-5857-4685-be1f-d57550cc96cc" xsi:nil="true"/>
+    <EditorialStatus xmlns="4873beb7-5857-4685-be1f-d57550cc96cc">Complete</EditorialStatus>
+    <LocProcessedForMarketsLookup xmlns="4873beb7-5857-4685-be1f-d57550cc96cc" xsi:nil="true"/>
+    <LastModifiedDateTime xmlns="4873beb7-5857-4685-be1f-d57550cc96cc" xsi:nil="true"/>
+    <TPLaunchHelpLinkType xmlns="4873beb7-5857-4685-be1f-d57550cc96cc">Template</TPLaunchHelpLinkType>
+    <ScenarioTagsTaxHTField0 xmlns="4873beb7-5857-4685-be1f-d57550cc96cc">
+      <Terms xmlns="http://schemas.microsoft.com/office/infopath/2007/PartnerControls"/>
+    </ScenarioTagsTaxHTField0>
+    <OriginalRelease xmlns="4873beb7-5857-4685-be1f-d57550cc96cc">14</OriginalRelease>
+    <LocalizationTagsTaxHTField0 xmlns="4873beb7-5857-4685-be1f-d57550cc96cc">
+      <Terms xmlns="http://schemas.microsoft.com/office/infopath/2007/PartnerControls"/>
+    </LocalizationTagsTaxHTField0>
+    <Manager xmlns="4873beb7-5857-4685-be1f-d57550cc96cc" xsi:nil="true"/>
+    <UALocRecommendation xmlns="4873beb7-5857-4685-be1f-d57550cc96cc">Localize</UALocRecommendation>
+    <LocOverallHandbackStatusLookup xmlns="4873beb7-5857-4685-be1f-d57550cc96cc" xsi:nil="true"/>
+    <ArtSampleDocs xmlns="4873beb7-5857-4685-be1f-d57550cc96cc" xsi:nil="true"/>
+    <UACurrentWords xmlns="4873beb7-5857-4685-be1f-d57550cc96cc" xsi:nil="true"/>
+    <ShowIn xmlns="4873beb7-5857-4685-be1f-d57550cc96cc">Show everywhere</ShowIn>
+    <CSXHash xmlns="4873beb7-5857-4685-be1f-d57550cc96cc" xsi:nil="true"/>
+    <VoteCount xmlns="4873beb7-5857-4685-be1f-d57550cc96cc" xsi:nil="true"/>
+    <InternalTagsTaxHTField0 xmlns="4873beb7-5857-4685-be1f-d57550cc96cc">
+      <Terms xmlns="http://schemas.microsoft.com/office/infopath/2007/PartnerControls"/>
+    </InternalTagsTaxHTField0>
+    <UANotes xmlns="4873beb7-5857-4685-be1f-d57550cc96cc" xsi:nil="true"/>
+  </documentManagement>
+</p:properties>
 </file>
 
 <file path=customXml/item2.xml><?xml version="1.0" encoding="utf-8"?>
@@ -28818,145 +29162,15 @@
 </file>
 
 <file path=customXml/item3.xml><?xml version="1.0" encoding="utf-8"?>
-<p:properties xmlns:p="http://schemas.microsoft.com/office/2006/metadata/properties" xmlns:xsi="http://www.w3.org/2001/XMLSchema-instance" xmlns:pc="http://schemas.microsoft.com/office/infopath/2007/PartnerControls">
-  <documentManagement>
-    <LocLastLocAttemptVersionTypeLookup xmlns="4873beb7-5857-4685-be1f-d57550cc96cc" xsi:nil="true"/>
-    <MarketSpecific xmlns="4873beb7-5857-4685-be1f-d57550cc96cc">false</MarketSpecific>
-    <ApprovalStatus xmlns="4873beb7-5857-4685-be1f-d57550cc96cc">InProgress</ApprovalStatus>
-    <LocComments xmlns="4873beb7-5857-4685-be1f-d57550cc96cc" xsi:nil="true"/>
-    <DirectSourceMarket xmlns="4873beb7-5857-4685-be1f-d57550cc96cc" xsi:nil="true"/>
-    <LocPublishedLinkedAssetsLookup xmlns="4873beb7-5857-4685-be1f-d57550cc96cc" xsi:nil="true"/>
-    <ThumbnailAssetId xmlns="4873beb7-5857-4685-be1f-d57550cc96cc" xsi:nil="true"/>
-    <PrimaryImageGen xmlns="4873beb7-5857-4685-be1f-d57550cc96cc">true</PrimaryImageGen>
-    <LegacyData xmlns="4873beb7-5857-4685-be1f-d57550cc96cc" xsi:nil="true"/>
-    <LocNewPublishedVersionLookup xmlns="4873beb7-5857-4685-be1f-d57550cc96cc" xsi:nil="true"/>
-    <NumericId xmlns="4873beb7-5857-4685-be1f-d57550cc96cc">102787001</NumericId>
-    <TPFriendlyName xmlns="4873beb7-5857-4685-be1f-d57550cc96cc" xsi:nil="true"/>
-    <LocOverallPublishStatusLookup xmlns="4873beb7-5857-4685-be1f-d57550cc96cc" xsi:nil="true"/>
-    <LocRecommendedHandoff xmlns="4873beb7-5857-4685-be1f-d57550cc96cc" xsi:nil="true"/>
-    <BlockPublish xmlns="4873beb7-5857-4685-be1f-d57550cc96cc">false</BlockPublish>
-    <BusinessGroup xmlns="4873beb7-5857-4685-be1f-d57550cc96cc" xsi:nil="true"/>
-    <OpenTemplate xmlns="4873beb7-5857-4685-be1f-d57550cc96cc">true</OpenTemplate>
-    <SourceTitle xmlns="4873beb7-5857-4685-be1f-d57550cc96cc" xsi:nil="true"/>
-    <LocOverallLocStatusLookup xmlns="4873beb7-5857-4685-be1f-d57550cc96cc" xsi:nil="true"/>
-    <APEditor xmlns="4873beb7-5857-4685-be1f-d57550cc96cc">
-      <UserInfo>
-        <DisplayName/>
-        <AccountId xsi:nil="true"/>
-        <AccountType/>
-      </UserInfo>
-    </APEditor>
-    <UALocComments xmlns="4873beb7-5857-4685-be1f-d57550cc96cc" xsi:nil="true"/>
-    <IntlLangReviewDate xmlns="4873beb7-5857-4685-be1f-d57550cc96cc" xsi:nil="true"/>
-    <PublishStatusLookup xmlns="4873beb7-5857-4685-be1f-d57550cc96cc">
-      <Value>1343188</Value>
-    </PublishStatusLookup>
-    <ParentAssetId xmlns="4873beb7-5857-4685-be1f-d57550cc96cc" xsi:nil="true"/>
-    <FeatureTagsTaxHTField0 xmlns="4873beb7-5857-4685-be1f-d57550cc96cc">
-      <Terms xmlns="http://schemas.microsoft.com/office/infopath/2007/PartnerControls"/>
-    </FeatureTagsTaxHTField0>
-    <MachineTranslated xmlns="4873beb7-5857-4685-be1f-d57550cc96cc">false</MachineTranslated>
-    <Providers xmlns="4873beb7-5857-4685-be1f-d57550cc96cc" xsi:nil="true"/>
-    <OriginalSourceMarket xmlns="4873beb7-5857-4685-be1f-d57550cc96cc" xsi:nil="true"/>
-    <APDescription xmlns="4873beb7-5857-4685-be1f-d57550cc96cc" xsi:nil="true"/>
-    <ContentItem xmlns="4873beb7-5857-4685-be1f-d57550cc96cc" xsi:nil="true"/>
-    <ClipArtFilename xmlns="4873beb7-5857-4685-be1f-d57550cc96cc" xsi:nil="true"/>
-    <TPInstallLocation xmlns="4873beb7-5857-4685-be1f-d57550cc96cc" xsi:nil="true"/>
-    <TimesCloned xmlns="4873beb7-5857-4685-be1f-d57550cc96cc" xsi:nil="true"/>
-    <PublishTargets xmlns="4873beb7-5857-4685-be1f-d57550cc96cc">OfficeOnlineVNext</PublishTargets>
-    <AcquiredFrom xmlns="4873beb7-5857-4685-be1f-d57550cc96cc">Internal MS</AcquiredFrom>
-    <AssetStart xmlns="4873beb7-5857-4685-be1f-d57550cc96cc">2011-11-23T17:29:00+00:00</AssetStart>
-    <FriendlyTitle xmlns="4873beb7-5857-4685-be1f-d57550cc96cc" xsi:nil="true"/>
-    <Provider xmlns="4873beb7-5857-4685-be1f-d57550cc96cc" xsi:nil="true"/>
-    <LastHandOff xmlns="4873beb7-5857-4685-be1f-d57550cc96cc" xsi:nil="true"/>
-    <TPClientViewer xmlns="4873beb7-5857-4685-be1f-d57550cc96cc" xsi:nil="true"/>
-    <TemplateStatus xmlns="4873beb7-5857-4685-be1f-d57550cc96cc">Complete</TemplateStatus>
-    <Downloads xmlns="4873beb7-5857-4685-be1f-d57550cc96cc">0</Downloads>
-    <OOCacheId xmlns="4873beb7-5857-4685-be1f-d57550cc96cc" xsi:nil="true"/>
-    <IsDeleted xmlns="4873beb7-5857-4685-be1f-d57550cc96cc">false</IsDeleted>
-    <LocPublishedDependentAssetsLookup xmlns="4873beb7-5857-4685-be1f-d57550cc96cc" xsi:nil="true"/>
-    <AssetExpire xmlns="4873beb7-5857-4685-be1f-d57550cc96cc">2029-05-12T07:00:00+00:00</AssetExpire>
-    <CSXSubmissionMarket xmlns="4873beb7-5857-4685-be1f-d57550cc96cc" xsi:nil="true"/>
-    <DSATActionTaken xmlns="4873beb7-5857-4685-be1f-d57550cc96cc" xsi:nil="true"/>
-    <SubmitterId xmlns="4873beb7-5857-4685-be1f-d57550cc96cc" xsi:nil="true"/>
-    <EditorialTags xmlns="4873beb7-5857-4685-be1f-d57550cc96cc" xsi:nil="true"/>
-    <TPExecutable xmlns="4873beb7-5857-4685-be1f-d57550cc96cc" xsi:nil="true"/>
-    <CSXSubmissionDate xmlns="4873beb7-5857-4685-be1f-d57550cc96cc" xsi:nil="true"/>
-    <CSXUpdate xmlns="4873beb7-5857-4685-be1f-d57550cc96cc">false</CSXUpdate>
-    <AssetType xmlns="4873beb7-5857-4685-be1f-d57550cc96cc">TP</AssetType>
-    <ApprovalLog xmlns="4873beb7-5857-4685-be1f-d57550cc96cc" xsi:nil="true"/>
-    <BugNumber xmlns="4873beb7-5857-4685-be1f-d57550cc96cc" xsi:nil="true"/>
-    <OriginAsset xmlns="4873beb7-5857-4685-be1f-d57550cc96cc" xsi:nil="true"/>
-    <TPComponent xmlns="4873beb7-5857-4685-be1f-d57550cc96cc" xsi:nil="true"/>
-    <Milestone xmlns="4873beb7-5857-4685-be1f-d57550cc96cc" xsi:nil="true"/>
-    <RecommendationsModifier xmlns="4873beb7-5857-4685-be1f-d57550cc96cc" xsi:nil="true"/>
-    <AssetId xmlns="4873beb7-5857-4685-be1f-d57550cc96cc">TP102787001</AssetId>
-    <PolicheckWords xmlns="4873beb7-5857-4685-be1f-d57550cc96cc" xsi:nil="true"/>
-    <TPLaunchHelpLink xmlns="4873beb7-5857-4685-be1f-d57550cc96cc" xsi:nil="true"/>
-    <IntlLocPriority xmlns="4873beb7-5857-4685-be1f-d57550cc96cc" xsi:nil="true"/>
-    <TPApplication xmlns="4873beb7-5857-4685-be1f-d57550cc96cc" xsi:nil="true"/>
-    <IntlLangReviewer xmlns="4873beb7-5857-4685-be1f-d57550cc96cc" xsi:nil="true"/>
-    <HandoffToMSDN xmlns="4873beb7-5857-4685-be1f-d57550cc96cc" xsi:nil="true"/>
-    <PlannedPubDate xmlns="4873beb7-5857-4685-be1f-d57550cc96cc" xsi:nil="true"/>
-    <CrawlForDependencies xmlns="4873beb7-5857-4685-be1f-d57550cc96cc">false</CrawlForDependencies>
-    <LocLastLocAttemptVersionLookup xmlns="4873beb7-5857-4685-be1f-d57550cc96cc">693888</LocLastLocAttemptVersionLookup>
-    <LocProcessedForHandoffsLookup xmlns="4873beb7-5857-4685-be1f-d57550cc96cc" xsi:nil="true"/>
-    <TrustLevel xmlns="4873beb7-5857-4685-be1f-d57550cc96cc">1 Microsoft Managed Content</TrustLevel>
-    <CampaignTagsTaxHTField0 xmlns="4873beb7-5857-4685-be1f-d57550cc96cc">
-      <Terms xmlns="http://schemas.microsoft.com/office/infopath/2007/PartnerControls"/>
-    </CampaignTagsTaxHTField0>
-    <TPNamespace xmlns="4873beb7-5857-4685-be1f-d57550cc96cc" xsi:nil="true"/>
-    <LocOverallPreviewStatusLookup xmlns="4873beb7-5857-4685-be1f-d57550cc96cc" xsi:nil="true"/>
-    <TaxCatchAll xmlns="4873beb7-5857-4685-be1f-d57550cc96cc"/>
-    <IsSearchable xmlns="4873beb7-5857-4685-be1f-d57550cc96cc">false</IsSearchable>
-    <TemplateTemplateType xmlns="4873beb7-5857-4685-be1f-d57550cc96cc">Word Document Template</TemplateTemplateType>
-    <Markets xmlns="4873beb7-5857-4685-be1f-d57550cc96cc"/>
-    <IntlLangReview xmlns="4873beb7-5857-4685-be1f-d57550cc96cc" xsi:nil="true"/>
-    <UAProjectedTotalWords xmlns="4873beb7-5857-4685-be1f-d57550cc96cc" xsi:nil="true"/>
-    <OutputCachingOn xmlns="4873beb7-5857-4685-be1f-d57550cc96cc">false</OutputCachingOn>
-    <AverageRating xmlns="4873beb7-5857-4685-be1f-d57550cc96cc" xsi:nil="true"/>
-    <LocMarketGroupTiers2 xmlns="4873beb7-5857-4685-be1f-d57550cc96cc" xsi:nil="true"/>
-    <APAuthor xmlns="4873beb7-5857-4685-be1f-d57550cc96cc">
-      <UserInfo>
-        <DisplayName>REDMOND\v-namall</DisplayName>
-        <AccountId>978</AccountId>
-        <AccountType/>
-      </UserInfo>
-    </APAuthor>
-    <TPCommandLine xmlns="4873beb7-5857-4685-be1f-d57550cc96cc" xsi:nil="true"/>
-    <LocManualTestRequired xmlns="4873beb7-5857-4685-be1f-d57550cc96cc">false</LocManualTestRequired>
-    <TPAppVersion xmlns="4873beb7-5857-4685-be1f-d57550cc96cc" xsi:nil="true"/>
-    <EditorialStatus xmlns="4873beb7-5857-4685-be1f-d57550cc96cc">Complete</EditorialStatus>
-    <LocProcessedForMarketsLookup xmlns="4873beb7-5857-4685-be1f-d57550cc96cc" xsi:nil="true"/>
-    <LastModifiedDateTime xmlns="4873beb7-5857-4685-be1f-d57550cc96cc" xsi:nil="true"/>
-    <TPLaunchHelpLinkType xmlns="4873beb7-5857-4685-be1f-d57550cc96cc">Template</TPLaunchHelpLinkType>
-    <ScenarioTagsTaxHTField0 xmlns="4873beb7-5857-4685-be1f-d57550cc96cc">
-      <Terms xmlns="http://schemas.microsoft.com/office/infopath/2007/PartnerControls"/>
-    </ScenarioTagsTaxHTField0>
-    <OriginalRelease xmlns="4873beb7-5857-4685-be1f-d57550cc96cc">14</OriginalRelease>
-    <LocalizationTagsTaxHTField0 xmlns="4873beb7-5857-4685-be1f-d57550cc96cc">
-      <Terms xmlns="http://schemas.microsoft.com/office/infopath/2007/PartnerControls"/>
-    </LocalizationTagsTaxHTField0>
-    <Manager xmlns="4873beb7-5857-4685-be1f-d57550cc96cc" xsi:nil="true"/>
-    <UALocRecommendation xmlns="4873beb7-5857-4685-be1f-d57550cc96cc">Localize</UALocRecommendation>
-    <LocOverallHandbackStatusLookup xmlns="4873beb7-5857-4685-be1f-d57550cc96cc" xsi:nil="true"/>
-    <ArtSampleDocs xmlns="4873beb7-5857-4685-be1f-d57550cc96cc" xsi:nil="true"/>
-    <UACurrentWords xmlns="4873beb7-5857-4685-be1f-d57550cc96cc" xsi:nil="true"/>
-    <ShowIn xmlns="4873beb7-5857-4685-be1f-d57550cc96cc">Show everywhere</ShowIn>
-    <CSXHash xmlns="4873beb7-5857-4685-be1f-d57550cc96cc" xsi:nil="true"/>
-    <VoteCount xmlns="4873beb7-5857-4685-be1f-d57550cc96cc" xsi:nil="true"/>
-    <InternalTagsTaxHTField0 xmlns="4873beb7-5857-4685-be1f-d57550cc96cc">
-      <Terms xmlns="http://schemas.microsoft.com/office/infopath/2007/PartnerControls"/>
-    </InternalTagsTaxHTField0>
-    <UANotes xmlns="4873beb7-5857-4685-be1f-d57550cc96cc" xsi:nil="true"/>
-  </documentManagement>
-</p:properties>
+<b:Sources xmlns:b="http://schemas.openxmlformats.org/officeDocument/2006/bibliography" xmlns="http://schemas.openxmlformats.org/officeDocument/2006/bibliography" SelectedStyle="\APASixthEditionOfficeOnline.xsl" StyleName="APA" Version="6"/>
 </file>
 
 <file path=customXml/itemProps1.xml><?xml version="1.0" encoding="utf-8"?>
-<ds:datastoreItem xmlns:ds="http://schemas.openxmlformats.org/officeDocument/2006/customXml" ds:itemID="{AA3C0EAD-6529-4585-9E00-54D0371D6547}">
+<ds:datastoreItem xmlns:ds="http://schemas.openxmlformats.org/officeDocument/2006/customXml" ds:itemID="{7FBDB1CC-CEFB-4E46-8174-1F0AA0D30B24}">
   <ds:schemaRefs>
-    <ds:schemaRef ds:uri="http://schemas.openxmlformats.org/officeDocument/2006/bibliography"/>
+    <ds:schemaRef ds:uri="http://schemas.microsoft.com/office/2006/metadata/properties"/>
+    <ds:schemaRef ds:uri="http://schemas.microsoft.com/office/infopath/2007/PartnerControls"/>
+    <ds:schemaRef ds:uri="4873beb7-5857-4685-be1f-d57550cc96cc"/>
   </ds:schemaRefs>
 </ds:datastoreItem>
 </file>
@@ -28980,11 +29194,9 @@
 </file>
 
 <file path=customXml/itemProps3.xml><?xml version="1.0" encoding="utf-8"?>
-<ds:datastoreItem xmlns:ds="http://schemas.openxmlformats.org/officeDocument/2006/customXml" ds:itemID="{7FBDB1CC-CEFB-4E46-8174-1F0AA0D30B24}">
+<ds:datastoreItem xmlns:ds="http://schemas.openxmlformats.org/officeDocument/2006/customXml" ds:itemID="{AA3C0EAD-6529-4585-9E00-54D0371D6547}">
   <ds:schemaRefs>
-    <ds:schemaRef ds:uri="http://schemas.microsoft.com/office/2006/metadata/properties"/>
-    <ds:schemaRef ds:uri="http://schemas.microsoft.com/office/infopath/2007/PartnerControls"/>
-    <ds:schemaRef ds:uri="4873beb7-5857-4685-be1f-d57550cc96cc"/>
+    <ds:schemaRef ds:uri="http://schemas.openxmlformats.org/officeDocument/2006/bibliography"/>
   </ds:schemaRefs>
 </ds:datastoreItem>
 </file>